--- a/215_217.docx
+++ b/215_217.docx
@@ -20,8 +20,6 @@
         </w:rPr>
         <w:t>功能</w:t>
       </w:r>
-      <w:bookmarkStart w:id="0" w:name="_GoBack"/>
-      <w:bookmarkEnd w:id="0"/>
       <w:r>
         <w:rPr>
           <w:rFonts w:hint="eastAsia"/>
@@ -442,11 +440,6 @@
       </w:r>
     </w:p>
     <w:p>
-      <w:pPr>
-        <w:rPr>
-          <w:rFonts w:hint="eastAsia"/>
-        </w:rPr>
-      </w:pPr>
       <w:r>
         <w:rPr>
           <w:rFonts w:hint="eastAsia"/>
@@ -523,17 +516,31 @@
       </w:r>
     </w:p>
     <w:p>
-      <w:pPr>
-        <w:rPr>
-          <w:rFonts w:hint="eastAsia"/>
-        </w:rPr>
-      </w:pPr>
       <w:r>
         <w:rPr>
           <w:rFonts w:hint="eastAsia"/>
         </w:rPr>
         <w:t>完成分眾功能的程式碼。</w:t>
       </w:r>
+    </w:p>
+    <w:p/>
+    <w:p/>
+    <w:p>
+      <w:pPr>
+        <w:rPr>
+          <w:rFonts w:hint="eastAsia"/>
+        </w:rPr>
+      </w:pPr>
+      <w:hyperlink r:id="rId5" w:history="1">
+        <w:r>
+          <w:rPr>
+            <w:rStyle w:val="a6"/>
+          </w:rPr>
+          <w:t>https://wiki.tuflow.com/index.php?title=QGIS_Change_Attribute_Type</w:t>
+        </w:r>
+      </w:hyperlink>
+      <w:bookmarkStart w:id="0" w:name="_GoBack"/>
+      <w:bookmarkEnd w:id="0"/>
     </w:p>
     <w:sectPr>
       <w:pgSz w:w="11906" w:h="16838"/>
@@ -1192,6 +1199,18 @@
       <w:ind w:leftChars="200" w:left="480"/>
     </w:pPr>
   </w:style>
+  <w:style w:type="character" w:styleId="a6">
+    <w:name w:val="Hyperlink"/>
+    <w:basedOn w:val="a0"/>
+    <w:uiPriority w:val="99"/>
+    <w:semiHidden/>
+    <w:unhideWhenUsed/>
+    <w:rsid w:val="00CA5EB5"/>
+    <w:rPr>
+      <w:color w:val="0000FF"/>
+      <w:u w:val="single"/>
+    </w:rPr>
+  </w:style>
 </w:styles>
 </file>
 
